--- a/WordDocuments/TimesNewRoman/0747.docx
+++ b/WordDocuments/TimesNewRoman/0747.docx
@@ -8,11 +8,11 @@
       </w:pPr>
       <w:r>
         <w:rPr>
-          <w:rFonts w:ascii="TimesNewToman" w:hAnsi="TimesNewToman"/>
+          <w:rFonts w:ascii="Times New Roman" w:hAnsi="Times New Roman"/>
           <w:color w:val="000000"/>
           <w:sz w:val="44"/>
         </w:rPr>
-        <w:t>The Invisible Information Spectrum</w:t>
+        <w:t>The Enigmatic Symphony of Life: Unraveling the Mysteries of Biology and Medicine</w:t>
       </w:r>
     </w:p>
     <w:p>
@@ -22,7 +22,7 @@
       </w:pPr>
       <w:r>
         <w:rPr>
-          <w:rFonts w:ascii="TimesNewToman" w:hAnsi="TimesNewToman"/>
+          <w:rFonts w:ascii="Times New Roman" w:hAnsi="Times New Roman"/>
           <w:color w:val="000000"/>
           <w:sz w:val="36"/>
         </w:rPr>
@@ -30,7 +30,7 @@
       </w:r>
       <w:r>
         <w:rPr>
-          <w:rFonts w:ascii="TimesNewToman" w:hAnsi="TimesNewToman"/>
+          <w:rFonts w:ascii="Times New Roman" w:hAnsi="Times New Roman"/>
           <w:color w:val="000000"/>
           <w:sz w:val="36"/>
         </w:rPr>
@@ -38,11 +38,11 @@
       </w:r>
       <w:r>
         <w:rPr>
-          <w:rFonts w:ascii="TimesNewToman" w:hAnsi="TimesNewToman"/>
+          <w:rFonts w:ascii="Times New Roman" w:hAnsi="Times New Roman"/>
           <w:color w:val="000000"/>
           <w:sz w:val="36"/>
         </w:rPr>
-        <w:t xml:space="preserve"> Alice Carter</w:t>
+        <w:t xml:space="preserve"> Astha Sharma</w:t>
       </w:r>
     </w:p>
     <w:p>
@@ -51,15 +51,15 @@
       </w:pPr>
       <w:r>
         <w:rPr>
-          <w:rFonts w:ascii="TimesNewToman" w:hAnsi="TimesNewToman"/>
+          <w:rFonts w:ascii="Times New Roman" w:hAnsi="Times New Roman"/>
           <w:color w:val="000000"/>
           <w:sz w:val="32"/>
         </w:rPr>
-        <w:t>knowledge</w:t>
+        <w:t>a_sharma@eduworld</w:t>
       </w:r>
       <w:r>
         <w:rPr>
-          <w:rFonts w:ascii="TimesNewToman" w:hAnsi="TimesNewToman"/>
+          <w:rFonts w:ascii="Times New Roman" w:hAnsi="Times New Roman"/>
           <w:color w:val="000000"/>
           <w:sz w:val="32"/>
         </w:rPr>
@@ -67,42 +67,26 @@
       </w:r>
       <w:r>
         <w:rPr>
-          <w:rFonts w:ascii="TimesNewToman" w:hAnsi="TimesNewToman"/>
+          <w:rFonts w:ascii="Times New Roman" w:hAnsi="Times New Roman"/>
           <w:color w:val="000000"/>
           <w:sz w:val="32"/>
         </w:rPr>
-        <w:t>exchange@superemaildomain</w:t>
-      </w:r>
-      <w:r>
-        <w:rPr>
-          <w:rFonts w:ascii="TimesNewToman" w:hAnsi="TimesNewToman"/>
-          <w:color w:val="000000"/>
-          <w:sz w:val="32"/>
-        </w:rPr>
-        <w:t>.</w:t>
-      </w:r>
-      <w:r>
-        <w:rPr>
-          <w:rFonts w:ascii="TimesNewToman" w:hAnsi="TimesNewToman"/>
-          <w:color w:val="000000"/>
-          <w:sz w:val="32"/>
-        </w:rPr>
-        <w:t>com</w:t>
+        <w:t>org</w:t>
       </w:r>
     </w:p>
     <w:p/>
     <w:p>
       <w:r>
         <w:rPr>
-          <w:rFonts w:ascii="TimesNewToman" w:hAnsi="TimesNewToman"/>
+          <w:rFonts w:ascii="Times New Roman" w:hAnsi="Times New Roman"/>
           <w:color w:val="000000"/>
           <w:sz w:val="24"/>
         </w:rPr>
-        <w:t>The realm of data stretches beyond the visible spectrum, enveloping an indiscernible dimension termed the invisible information spectrum</w:t>
+        <w:t>Biology and medicine take us on an extraordinary journey into the labyrinth of life</w:t>
       </w:r>
       <w:r>
         <w:rPr>
-          <w:rFonts w:ascii="TimesNewToman" w:hAnsi="TimesNewToman"/>
+          <w:rFonts w:ascii="Times New Roman" w:hAnsi="Times New Roman"/>
           <w:color w:val="000000"/>
           <w:sz w:val="24"/>
         </w:rPr>
@@ -110,15 +94,15 @@
       </w:r>
       <w:r>
         <w:rPr>
-          <w:rFonts w:ascii="TimesNewToman" w:hAnsi="TimesNewToman"/>
+          <w:rFonts w:ascii="Times New Roman" w:hAnsi="Times New Roman"/>
           <w:color w:val="000000"/>
           <w:sz w:val="24"/>
         </w:rPr>
-        <w:t xml:space="preserve"> It is an enigmatic domain concealed within the intricacies of our digital interactions, embodying a plethora of untold narratives waiting to be unearthed</w:t>
+        <w:t xml:space="preserve"> From the intricate dance of cells to the symphony of organs, the human body is a marvel of interconnected systems</w:t>
       </w:r>
       <w:r>
         <w:rPr>
-          <w:rFonts w:ascii="TimesNewToman" w:hAnsi="TimesNewToman"/>
+          <w:rFonts w:ascii="Times New Roman" w:hAnsi="Times New Roman"/>
           <w:color w:val="000000"/>
           <w:sz w:val="24"/>
         </w:rPr>
@@ -126,15 +110,15 @@
       </w:r>
       <w:r>
         <w:rPr>
-          <w:rFonts w:ascii="TimesNewToman" w:hAnsi="TimesNewToman"/>
+          <w:rFonts w:ascii="Times New Roman" w:hAnsi="Times New Roman"/>
           <w:color w:val="000000"/>
           <w:sz w:val="24"/>
         </w:rPr>
-        <w:t xml:space="preserve"> Dive into the depths of this hidden realm, where threads of knowledge, whispers of secrets, and echoes of history intertwine, forming a tapestry of untold truths</w:t>
+        <w:t xml:space="preserve"> In this exploration, we delve into the enigmatic tapestry of life, unraveling the secrets of our physical being and unlocking the potential for healing and well-being</w:t>
       </w:r>
       <w:r>
         <w:rPr>
-          <w:rFonts w:ascii="TimesNewToman" w:hAnsi="TimesNewToman"/>
+          <w:rFonts w:ascii="Times New Roman" w:hAnsi="Times New Roman"/>
           <w:color w:val="000000"/>
           <w:sz w:val="24"/>
         </w:rPr>
@@ -142,15 +126,24 @@
       </w:r>
       <w:r>
         <w:rPr>
-          <w:rFonts w:ascii="TimesNewToman" w:hAnsi="TimesNewToman"/>
+          <w:rFonts w:ascii="Times New Roman" w:hAnsi="Times New Roman"/>
           <w:color w:val="000000"/>
           <w:sz w:val="24"/>
         </w:rPr>
-        <w:t xml:space="preserve"> Unveiling the mysteries of this cryptic realm promises transformative insights, empowering us to decipher the riddles of the present and illuminate the path towards a knowledge-empowered future</w:t>
+        <w:br/>
       </w:r>
       <w:r>
         <w:rPr>
-          <w:rFonts w:ascii="TimesNewToman" w:hAnsi="TimesNewToman"/>
+          <w:rFonts w:ascii="Times New Roman" w:hAnsi="Times New Roman"/>
+          <w:color w:val="000000"/>
+          <w:sz w:val="24"/>
+        </w:rPr>
+        <w:br/>
+        <w:t>Biology, the study of life, reveals the intricate symphony of living organisms</w:t>
+      </w:r>
+      <w:r>
+        <w:rPr>
+          <w:rFonts w:ascii="Times New Roman" w:hAnsi="Times New Roman"/>
           <w:color w:val="000000"/>
           <w:sz w:val="24"/>
         </w:rPr>
@@ -158,7 +151,39 @@
       </w:r>
       <w:r>
         <w:rPr>
-          <w:rFonts w:ascii="TimesNewToman" w:hAnsi="TimesNewToman"/>
+          <w:rFonts w:ascii="Times New Roman" w:hAnsi="Times New Roman"/>
+          <w:color w:val="000000"/>
+          <w:sz w:val="24"/>
+        </w:rPr>
+        <w:t xml:space="preserve"> We uncover the building blocks of life, from the microscopic world of cells to the vast expanse of ecosystems</w:t>
+      </w:r>
+      <w:r>
+        <w:rPr>
+          <w:rFonts w:ascii="Times New Roman" w:hAnsi="Times New Roman"/>
+          <w:color w:val="000000"/>
+          <w:sz w:val="24"/>
+        </w:rPr>
+        <w:t>.</w:t>
+      </w:r>
+      <w:r>
+        <w:rPr>
+          <w:rFonts w:ascii="Times New Roman" w:hAnsi="Times New Roman"/>
+          <w:color w:val="000000"/>
+          <w:sz w:val="24"/>
+        </w:rPr>
+        <w:t xml:space="preserve"> Through the lens of evolution, we trace the remarkable history of life on Earth, appreciating the diversity of species and the delicate balance of nature</w:t>
+      </w:r>
+      <w:r>
+        <w:rPr>
+          <w:rFonts w:ascii="Times New Roman" w:hAnsi="Times New Roman"/>
+          <w:color w:val="000000"/>
+          <w:sz w:val="24"/>
+        </w:rPr>
+        <w:t>.</w:t>
+      </w:r>
+      <w:r>
+        <w:rPr>
+          <w:rFonts w:ascii="Times New Roman" w:hAnsi="Times New Roman"/>
           <w:color w:val="000000"/>
           <w:sz w:val="24"/>
         </w:rPr>
@@ -166,16 +191,16 @@
       </w:r>
       <w:r>
         <w:rPr>
-          <w:rFonts w:ascii="TimesNewToman" w:hAnsi="TimesNewToman"/>
+          <w:rFonts w:ascii="Times New Roman" w:hAnsi="Times New Roman"/>
           <w:color w:val="000000"/>
           <w:sz w:val="24"/>
         </w:rPr>
         <w:br/>
-        <w:t>This spectrum encompasses vast troves of data buried within the entrails of interconnected networks, elusive to the untrained eye</w:t>
+        <w:t>Medicine, the art of healing, is a testament to human ingenuity and compassion</w:t>
       </w:r>
       <w:r>
         <w:rPr>
-          <w:rFonts w:ascii="TimesNewToman" w:hAnsi="TimesNewToman"/>
+          <w:rFonts w:ascii="Times New Roman" w:hAnsi="Times New Roman"/>
           <w:color w:val="000000"/>
           <w:sz w:val="24"/>
         </w:rPr>
@@ -183,15 +208,15 @@
       </w:r>
       <w:r>
         <w:rPr>
-          <w:rFonts w:ascii="TimesNewToman" w:hAnsi="TimesNewToman"/>
+          <w:rFonts w:ascii="Times New Roman" w:hAnsi="Times New Roman"/>
           <w:color w:val="000000"/>
           <w:sz w:val="24"/>
         </w:rPr>
-        <w:t xml:space="preserve"> It is a symphony of coded conversations traversing through the intricate web of digital infrastructure, holding promises of revelations yet unknown</w:t>
+        <w:t xml:space="preserve"> We investigate the causes and mechanisms of diseases, seeking to unravel the mysteries of the human body's response to illness</w:t>
       </w:r>
       <w:r>
         <w:rPr>
-          <w:rFonts w:ascii="TimesNewToman" w:hAnsi="TimesNewToman"/>
+          <w:rFonts w:ascii="Times New Roman" w:hAnsi="Times New Roman"/>
           <w:color w:val="000000"/>
           <w:sz w:val="24"/>
         </w:rPr>
@@ -199,15 +224,15 @@
       </w:r>
       <w:r>
         <w:rPr>
-          <w:rFonts w:ascii="TimesNewToman" w:hAnsi="TimesNewToman"/>
+          <w:rFonts w:ascii="Times New Roman" w:hAnsi="Times New Roman"/>
           <w:color w:val="000000"/>
           <w:sz w:val="24"/>
         </w:rPr>
-        <w:t xml:space="preserve"> Hidden within web archives, log files, social media trails, and myriad digital platforms lies a treasure trove of information, offering glimpses into human behavior, social dynamics, and unseen patterns that shape our world</w:t>
+        <w:t xml:space="preserve"> With the advent of modern technology, we witness the symphony of science and medicine harmoniously merging, offering hope for innovative treatments and potential cures</w:t>
       </w:r>
       <w:r>
         <w:rPr>
-          <w:rFonts w:ascii="TimesNewToman" w:hAnsi="TimesNewToman"/>
+          <w:rFonts w:ascii="Times New Roman" w:hAnsi="Times New Roman"/>
           <w:color w:val="000000"/>
           <w:sz w:val="24"/>
         </w:rPr>
@@ -215,15 +240,41 @@
       </w:r>
       <w:r>
         <w:rPr>
-          <w:rFonts w:ascii="TimesNewToman" w:hAnsi="TimesNewToman"/>
+          <w:rFonts w:ascii="Times New Roman" w:hAnsi="Times New Roman"/>
           <w:color w:val="000000"/>
           <w:sz w:val="24"/>
         </w:rPr>
-        <w:t xml:space="preserve"> Accessible through specialized techniques and analytical tools, this hidden information spectrum serves as a vast repository of untapped knowledge, brimming with potential to transform various disciplines</w:t>
+        <w:br/>
       </w:r>
       <w:r>
         <w:rPr>
-          <w:rFonts w:ascii="TimesNewToman" w:hAnsi="TimesNewToman"/>
+          <w:rFonts w:ascii="Times New Roman" w:hAnsi="Times New Roman"/>
+          <w:color w:val="000000"/>
+          <w:sz w:val="24"/>
+        </w:rPr>
+        <w:br/>
+        <w:t>Introduction Continued:</w:t>
+      </w:r>
+      <w:r>
+        <w:rPr>
+          <w:rFonts w:ascii="Times New Roman" w:hAnsi="Times New Roman"/>
+          <w:color w:val="000000"/>
+          <w:sz w:val="24"/>
+        </w:rPr>
+        <w:br/>
+      </w:r>
+      <w:r>
+        <w:rPr>
+          <w:rFonts w:ascii="Times New Roman" w:hAnsi="Times New Roman"/>
+          <w:color w:val="000000"/>
+          <w:sz w:val="24"/>
+        </w:rPr>
+        <w:br/>
+        <w:t>As we delve deeper into the realm of biology and medicine, we encounter the enigma of the human mind</w:t>
+      </w:r>
+      <w:r>
+        <w:rPr>
+          <w:rFonts w:ascii="Times New Roman" w:hAnsi="Times New Roman"/>
           <w:color w:val="000000"/>
           <w:sz w:val="24"/>
         </w:rPr>
@@ -231,7 +282,39 @@
       </w:r>
       <w:r>
         <w:rPr>
-          <w:rFonts w:ascii="TimesNewToman" w:hAnsi="TimesNewToman"/>
+          <w:rFonts w:ascii="Times New Roman" w:hAnsi="Times New Roman"/>
+          <w:color w:val="000000"/>
+          <w:sz w:val="24"/>
+        </w:rPr>
+        <w:t xml:space="preserve"> The intricate network of neurons, the intricate interplay of thoughts and emotions, and the boundless capacity for learning and adaptation continue to perplex and fascinate scientists</w:t>
+      </w:r>
+      <w:r>
+        <w:rPr>
+          <w:rFonts w:ascii="Times New Roman" w:hAnsi="Times New Roman"/>
+          <w:color w:val="000000"/>
+          <w:sz w:val="24"/>
+        </w:rPr>
+        <w:t>.</w:t>
+      </w:r>
+      <w:r>
+        <w:rPr>
+          <w:rFonts w:ascii="Times New Roman" w:hAnsi="Times New Roman"/>
+          <w:color w:val="000000"/>
+          <w:sz w:val="24"/>
+        </w:rPr>
+        <w:t xml:space="preserve"> We explore the mysteries of consciousness, seeking to understand the essence of self and the nature of human experience</w:t>
+      </w:r>
+      <w:r>
+        <w:rPr>
+          <w:rFonts w:ascii="Times New Roman" w:hAnsi="Times New Roman"/>
+          <w:color w:val="000000"/>
+          <w:sz w:val="24"/>
+        </w:rPr>
+        <w:t>.</w:t>
+      </w:r>
+      <w:r>
+        <w:rPr>
+          <w:rFonts w:ascii="Times New Roman" w:hAnsi="Times New Roman"/>
           <w:color w:val="000000"/>
           <w:sz w:val="24"/>
         </w:rPr>
@@ -239,16 +322,16 @@
       </w:r>
       <w:r>
         <w:rPr>
-          <w:rFonts w:ascii="TimesNewToman" w:hAnsi="TimesNewToman"/>
+          <w:rFonts w:ascii="Times New Roman" w:hAnsi="Times New Roman"/>
           <w:color w:val="000000"/>
           <w:sz w:val="24"/>
         </w:rPr>
         <w:br/>
-        <w:t>From the depths of the dark web, where illicit activities thrive in the shadows, to the vastness of open-source intelligence, where fragments of insights lie scattered across the digital landscape, the invisible information spectrum beckons us to explore its enigmatic depths</w:t>
+        <w:t>Moreover, the study of biology and medicine goes beyond the confines of the laboratory</w:t>
       </w:r>
       <w:r>
         <w:rPr>
-          <w:rFonts w:ascii="TimesNewToman" w:hAnsi="TimesNewToman"/>
+          <w:rFonts w:ascii="Times New Roman" w:hAnsi="Times New Roman"/>
           <w:color w:val="000000"/>
           <w:sz w:val="24"/>
         </w:rPr>
@@ -256,15 +339,15 @@
       </w:r>
       <w:r>
         <w:rPr>
-          <w:rFonts w:ascii="TimesNewToman" w:hAnsi="TimesNewToman"/>
+          <w:rFonts w:ascii="Times New Roman" w:hAnsi="Times New Roman"/>
           <w:color w:val="000000"/>
           <w:sz w:val="24"/>
         </w:rPr>
-        <w:t xml:space="preserve"> Within these realms, researchers and analysts delve into labyrinths of cybercrime networks, scrutinize secretive online communities, and decipher hidden communications, shedding light on underground economies, illicit activities, and emerging threats</w:t>
+        <w:t xml:space="preserve"> It has profound implications for our understanding of ourselves, our role in the natural world, and our responsibilities as global citizens</w:t>
       </w:r>
       <w:r>
         <w:rPr>
-          <w:rFonts w:ascii="TimesNewToman" w:hAnsi="TimesNewToman"/>
+          <w:rFonts w:ascii="Times New Roman" w:hAnsi="Times New Roman"/>
           <w:color w:val="000000"/>
           <w:sz w:val="24"/>
         </w:rPr>
@@ -272,15 +355,97 @@
       </w:r>
       <w:r>
         <w:rPr>
-          <w:rFonts w:ascii="TimesNewToman" w:hAnsi="TimesNewToman"/>
+          <w:rFonts w:ascii="Times New Roman" w:hAnsi="Times New Roman"/>
           <w:color w:val="000000"/>
           <w:sz w:val="24"/>
         </w:rPr>
-        <w:t xml:space="preserve"> This hidden spectrum serves as a crucial battleground in the fight against cybercrime, espionage, and malicious actors who lurk in the shadows of the digital world</w:t>
+        <w:t xml:space="preserve"> We examine ethical and social issues related to medicine and biotechnology, exploring the delicate balance between scientific progress and human values</w:t>
       </w:r>
       <w:r>
         <w:rPr>
-          <w:rFonts w:ascii="TimesNewToman" w:hAnsi="TimesNewToman"/>
+          <w:rFonts w:ascii="Times New Roman" w:hAnsi="Times New Roman"/>
+          <w:color w:val="000000"/>
+          <w:sz w:val="24"/>
+        </w:rPr>
+        <w:t>.</w:t>
+      </w:r>
+      <w:r>
+        <w:rPr>
+          <w:rFonts w:ascii="Times New Roman" w:hAnsi="Times New Roman"/>
+          <w:color w:val="000000"/>
+          <w:sz w:val="24"/>
+        </w:rPr>
+        <w:br/>
+      </w:r>
+      <w:r>
+        <w:rPr>
+          <w:rFonts w:ascii="Times New Roman" w:hAnsi="Times New Roman"/>
+          <w:color w:val="000000"/>
+          <w:sz w:val="24"/>
+        </w:rPr>
+        <w:br/>
+      </w:r>
+      <w:r>
+        <w:rPr>
+          <w:rFonts w:ascii="Times New Roman" w:hAnsi="Times New Roman"/>
+          <w:color w:val="000000"/>
+          <w:sz w:val="24"/>
+        </w:rPr>
+        <w:lastRenderedPageBreak/>
+        <w:t>Introduction Concluded:</w:t>
+      </w:r>
+      <w:r>
+        <w:rPr>
+          <w:rFonts w:ascii="Times New Roman" w:hAnsi="Times New Roman"/>
+          <w:color w:val="000000"/>
+          <w:sz w:val="24"/>
+        </w:rPr>
+        <w:br/>
+      </w:r>
+      <w:r>
+        <w:rPr>
+          <w:rFonts w:ascii="Times New Roman" w:hAnsi="Times New Roman"/>
+          <w:color w:val="000000"/>
+          <w:sz w:val="24"/>
+        </w:rPr>
+        <w:br/>
+        <w:t>Biology and medicine form a symphony of knowledge, a tapestry of discovery that continues to unravel the mysteries of life</w:t>
+      </w:r>
+      <w:r>
+        <w:rPr>
+          <w:rFonts w:ascii="Times New Roman" w:hAnsi="Times New Roman"/>
+          <w:color w:val="000000"/>
+          <w:sz w:val="24"/>
+        </w:rPr>
+        <w:t>.</w:t>
+      </w:r>
+      <w:r>
+        <w:rPr>
+          <w:rFonts w:ascii="Times New Roman" w:hAnsi="Times New Roman"/>
+          <w:color w:val="000000"/>
+          <w:sz w:val="24"/>
+        </w:rPr>
+        <w:t xml:space="preserve"> We are privileged to be part of this captivating odyssey, where each breakthrough brings us closer to understanding the enigma of existence</w:t>
+      </w:r>
+      <w:r>
+        <w:rPr>
+          <w:rFonts w:ascii="Times New Roman" w:hAnsi="Times New Roman"/>
+          <w:color w:val="000000"/>
+          <w:sz w:val="24"/>
+        </w:rPr>
+        <w:t>.</w:t>
+      </w:r>
+      <w:r>
+        <w:rPr>
+          <w:rFonts w:ascii="Times New Roman" w:hAnsi="Times New Roman"/>
+          <w:color w:val="000000"/>
+          <w:sz w:val="24"/>
+        </w:rPr>
+        <w:t xml:space="preserve"> As we embark on this journey, we embrace the spirit of curiosity, the rigor of scientific inquiry, and the boundless potential for advancing human knowledge and well-being</w:t>
+      </w:r>
+      <w:r>
+        <w:rPr>
+          <w:rFonts w:ascii="Times New Roman" w:hAnsi="Times New Roman"/>
           <w:color w:val="000000"/>
           <w:sz w:val="24"/>
         </w:rPr>
@@ -290,7 +455,7 @@
     <w:p>
       <w:r>
         <w:rPr>
-          <w:rFonts w:ascii="TimesNewToman" w:hAnsi="TimesNewToman"/>
+          <w:rFonts w:ascii="Times New Roman" w:hAnsi="Times New Roman"/>
           <w:color w:val="000000"/>
           <w:sz w:val="28"/>
         </w:rPr>
@@ -300,55 +465,48 @@
     <w:p>
       <w:r>
         <w:rPr>
-          <w:rFonts w:ascii="TimesNewToman" w:hAnsi="TimesNewToman"/>
+          <w:rFonts w:ascii="Times New Roman" w:hAnsi="Times New Roman"/>
           <w:color w:val="000000"/>
         </w:rPr>
-        <w:t>The concealed dimension of the invisible information spectrum, embedded within digital interactions, holds untold narratives, coded conversations, and hidden patterns</w:t>
+        <w:t>This essay has taken us on an exploration of biology and medicine, revealing the intricate symphony of life and the mysteries that continue to captivate scientists and scholars</w:t>
       </w:r>
       <w:r>
         <w:rPr>
-          <w:rFonts w:ascii="TimesNewToman" w:hAnsi="TimesNewToman"/>
+          <w:rFonts w:ascii="Times New Roman" w:hAnsi="Times New Roman"/>
           <w:color w:val="000000"/>
         </w:rPr>
         <w:t>.</w:t>
       </w:r>
       <w:r>
         <w:rPr>
-          <w:rFonts w:ascii="TimesNewToman" w:hAnsi="TimesNewToman"/>
+          <w:rFonts w:ascii="Times New Roman" w:hAnsi="Times New Roman"/>
           <w:color w:val="000000"/>
         </w:rPr>
-        <w:t xml:space="preserve"> Accessible through specialized techniques and analytical tools, this spectrum offers a treasure trove of knowledge, empowering researchers, analysts, and investigators to decipher the riddles of the </w:t>
+        <w:t xml:space="preserve"> We have delved into the building blocks of life, explored the diversity of species, witnessed the remarkable advancements in medicine, and contemplated the enigmatic nature of the human mind</w:t>
       </w:r>
       <w:r>
         <w:rPr>
-          <w:rFonts w:ascii="TimesNewToman" w:hAnsi="TimesNewToman"/>
-          <w:color w:val="000000"/>
-        </w:rPr>
-        <w:lastRenderedPageBreak/>
-        <w:t>digital age</w:t>
-      </w:r>
-      <w:r>
-        <w:rPr>
-          <w:rFonts w:ascii="TimesNewToman" w:hAnsi="TimesNewToman"/>
+          <w:rFonts w:ascii="Times New Roman" w:hAnsi="Times New Roman"/>
           <w:color w:val="000000"/>
         </w:rPr>
         <w:t>.</w:t>
       </w:r>
       <w:r>
         <w:rPr>
-          <w:rFonts w:ascii="TimesNewToman" w:hAnsi="TimesNewToman"/>
+          <w:rFonts w:ascii="Times New Roman" w:hAnsi="Times New Roman"/>
           <w:color w:val="000000"/>
         </w:rPr>
-        <w:t xml:space="preserve"> Spanning the depths of the dark web to the vastness of open-source intelligence, this enigmatic realm serves as a vital battleground against cybercrime and illuminates the path towards a future empowered by transformative knowledge</w:t>
+        <w:t xml:space="preserve"> As we continue to unravel the secrets of life, we deepen our understanding of ourselves and our place in the universe, fostering a greater appreciation for the interconnectedness of all living things</w:t>
       </w:r>
       <w:r>
         <w:rPr>
-          <w:rFonts w:ascii="TimesNewToman" w:hAnsi="TimesNewToman"/>
+          <w:rFonts w:ascii="Times New Roman" w:hAnsi="Times New Roman"/>
           <w:color w:val="000000"/>
         </w:rPr>
         <w:t>.</w:t>
       </w:r>
     </w:p>
+    <w:p/>
     <w:sectPr>
       <w:pgSz w:w="12240" w:h="15840"/>
       <w:pgMar w:top="1440" w:right="1800" w:bottom="1440" w:left="1800" w:header="720" w:footer="720" w:gutter="0"/>
@@ -532,31 +690,31 @@
       </w:rPr>
     </w:lvl>
   </w:abstractNum>
-  <w:num w:numId="1" w16cid:durableId="93404596">
+  <w:num w:numId="1" w16cid:durableId="449395504">
     <w:abstractNumId w:val="8"/>
   </w:num>
-  <w:num w:numId="2" w16cid:durableId="846095327">
+  <w:num w:numId="2" w16cid:durableId="1802191780">
     <w:abstractNumId w:val="6"/>
   </w:num>
-  <w:num w:numId="3" w16cid:durableId="967395352">
+  <w:num w:numId="3" w16cid:durableId="1145584322">
     <w:abstractNumId w:val="5"/>
   </w:num>
-  <w:num w:numId="4" w16cid:durableId="469514526">
+  <w:num w:numId="4" w16cid:durableId="1522430652">
     <w:abstractNumId w:val="4"/>
   </w:num>
-  <w:num w:numId="5" w16cid:durableId="2127653738">
+  <w:num w:numId="5" w16cid:durableId="617103078">
     <w:abstractNumId w:val="7"/>
   </w:num>
-  <w:num w:numId="6" w16cid:durableId="598149497">
+  <w:num w:numId="6" w16cid:durableId="1212694945">
     <w:abstractNumId w:val="3"/>
   </w:num>
-  <w:num w:numId="7" w16cid:durableId="1211572363">
+  <w:num w:numId="7" w16cid:durableId="323441061">
     <w:abstractNumId w:val="2"/>
   </w:num>
-  <w:num w:numId="8" w16cid:durableId="143013455">
+  <w:num w:numId="8" w16cid:durableId="1752265559">
     <w:abstractNumId w:val="1"/>
   </w:num>
-  <w:num w:numId="9" w16cid:durableId="1753353954">
+  <w:num w:numId="9" w16cid:durableId="23949588">
     <w:abstractNumId w:val="0"/>
   </w:num>
 </w:numbering>
